--- a/Gold Platinum/Novas implementações.docx
+++ b/Gold Platinum/Novas implementações.docx
@@ -21,7 +21,13 @@
         </w:numPr>
       </w:pPr>
       <w:r>
-        <w:t>Cadastrar nova atividade caso a mesma não esteja cadastrada no sistema (Tela de cadastro e estabelecimento)</w:t>
+        <w:t>Cadastrar nova</w:t>
+      </w:r>
+      <w:r>
+        <w:t xml:space="preserve"> categoria e</w:t>
+      </w:r>
+      <w:r>
+        <w:t xml:space="preserve"> atividade caso a mesma não esteja cadastrada no sistema (Tela de cadastro e estabelecimento)</w:t>
       </w:r>
     </w:p>
     <w:p>
@@ -33,10 +39,426 @@
         </w:numPr>
       </w:pPr>
       <w:r>
-        <w:t>Ao CADASTRAR UM ESTABELECIMENTO OU EMPREGADOR.... ARRUMAR O CADASTRO DO CNPJ... TANTO PARA CADASTRAR LOJISTA, COMO PARA CADASTRAER EMPREGADOR OU ATE MESMO FRANQUIA... NO MESMO CNPJ... COM CATEGORIA DIFERENTE.</w:t>
-      </w:r>
+        <w:t>Ao</w:t>
+      </w:r>
+      <w:r>
+        <w:t xml:space="preserve"> cadastrar um estabelecimento ou empregador...</w:t>
+      </w:r>
+      <w:r>
+        <w:t>. Arrumar o cadastro do CNPJ, t</w:t>
+      </w:r>
+      <w:r>
+        <w:t>anto para cadast</w:t>
+      </w:r>
+      <w:r>
+        <w:t>rar lojista, como para cadastrar empregador ou até</w:t>
+      </w:r>
+      <w:r>
+        <w:t xml:space="preserve"> mesmo fran</w:t>
+      </w:r>
+      <w:r>
+        <w:t>quia,</w:t>
+      </w:r>
+      <w:r>
+        <w:t xml:space="preserve"> </w:t>
+      </w:r>
+      <w:r>
+        <w:t>n</w:t>
+      </w:r>
+      <w:r>
+        <w:t xml:space="preserve">o mesmo </w:t>
+      </w:r>
+      <w:r>
+        <w:t>CNPJ,</w:t>
+      </w:r>
+      <w:r>
+        <w:t xml:space="preserve"> </w:t>
+      </w:r>
+      <w:r>
+        <w:t>c</w:t>
+      </w:r>
+      <w:r>
+        <w:t>om categoria diferente.</w:t>
+      </w:r>
+    </w:p>
+    <w:p>
+      <w:pPr>
+        <w:pStyle w:val="PargrafodaLista"/>
+        <w:numPr>
+          <w:ilvl w:val="0"/>
+          <w:numId w:val="1"/>
+        </w:numPr>
+      </w:pPr>
+      <w:r>
+        <w:t>Link cadastrar lojista diretamente no site</w:t>
+      </w:r>
+      <w:r>
+        <w:t>,</w:t>
+      </w:r>
+      <w:r>
+        <w:t xml:space="preserve"> </w:t>
+      </w:r>
+      <w:r>
+        <w:t>j</w:t>
+      </w:r>
+      <w:r>
+        <w:t>untamente com a opção de cadastrar o código do franqueado</w:t>
+      </w:r>
+    </w:p>
+    <w:p>
+      <w:pPr>
+        <w:pStyle w:val="PargrafodaLista"/>
+        <w:numPr>
+          <w:ilvl w:val="0"/>
+          <w:numId w:val="1"/>
+        </w:numPr>
+      </w:pPr>
+      <w:r>
+        <w:t xml:space="preserve">Direcionar para alterar a senha direto no </w:t>
+      </w:r>
+      <w:proofErr w:type="spellStart"/>
+      <w:r>
+        <w:t>adm</w:t>
+      </w:r>
+      <w:proofErr w:type="spellEnd"/>
+      <w:r>
+        <w:t xml:space="preserve"> da </w:t>
+      </w:r>
+      <w:r>
+        <w:t>G</w:t>
+      </w:r>
+      <w:r>
+        <w:t>old para franqueados. Lojistas e empresas e clientes t</w:t>
+      </w:r>
+      <w:r>
+        <w:t xml:space="preserve">ambém. </w:t>
+      </w:r>
+      <w:r>
+        <w:t>(</w:t>
+      </w:r>
+      <w:r>
+        <w:t>O</w:t>
+      </w:r>
+      <w:r>
+        <w:t xml:space="preserve"> usuário pode ser instruído a alterar a senha, não sendo necessário uma tela obrigando esta ação uma vez que a senha gerada atende aos padrões de segurança)</w:t>
+      </w:r>
+    </w:p>
+    <w:p>
+      <w:pPr>
+        <w:pStyle w:val="PargrafodaLista"/>
+        <w:numPr>
+          <w:ilvl w:val="0"/>
+          <w:numId w:val="1"/>
+        </w:numPr>
+      </w:pPr>
+      <w:r>
+        <w:t>Liberar cadastro de franquia na a opção de cadastrar franquia máster.... E usuário de franquia.... Porém somente no administrativo libera o status ativo para ter acesso ao sistema.</w:t>
+      </w:r>
+    </w:p>
+    <w:p>
+      <w:pPr>
+        <w:pStyle w:val="PargrafodaLista"/>
+        <w:numPr>
+          <w:ilvl w:val="0"/>
+          <w:numId w:val="1"/>
+        </w:numPr>
+        <w:rPr>
+          <w:highlight w:val="yellow"/>
+        </w:rPr>
+      </w:pPr>
+      <w:hyperlink r:id="rId5" w:history="1">
+        <w:r>
+          <w:rPr>
+            <w:rStyle w:val="Hyperlink"/>
+            <w:highlight w:val="yellow"/>
+          </w:rPr>
+          <w:t>www.goldplatinum.com.br/prepago/05</w:t>
+        </w:r>
+      </w:hyperlink>
+      <w:r>
+        <w:rPr>
+          <w:highlight w:val="yellow"/>
+        </w:rPr>
+        <w:t xml:space="preserve">    - não está direcionando e nem abrindo o cadastro para amarrar o cliente ao franqueado responsável pelo código.... Corrigir urgente. (A URL correta é “bankline.goldplatinum.com.br/</w:t>
+      </w:r>
+      <w:proofErr w:type="spellStart"/>
+      <w:r>
+        <w:rPr>
+          <w:highlight w:val="yellow"/>
+        </w:rPr>
+        <w:t>prepago</w:t>
+      </w:r>
+      <w:proofErr w:type="spellEnd"/>
+      <w:r>
+        <w:rPr>
+          <w:highlight w:val="yellow"/>
+        </w:rPr>
+        <w:t xml:space="preserve">/5”, uma vez que o cadastro ocorre no </w:t>
+      </w:r>
+      <w:proofErr w:type="spellStart"/>
+      <w:r>
+        <w:rPr>
+          <w:highlight w:val="yellow"/>
+        </w:rPr>
+        <w:t>bank-line</w:t>
+      </w:r>
+      <w:proofErr w:type="spellEnd"/>
+      <w:r>
+        <w:rPr>
+          <w:highlight w:val="yellow"/>
+        </w:rPr>
+        <w:t>. Para poder utilizar esta URL para cadastro de pré-pago pode ser utilizado um redirecionamento para o endereço correto)</w:t>
+      </w:r>
+    </w:p>
+    <w:p>
+      <w:pPr>
+        <w:pStyle w:val="PargrafodaLista"/>
+        <w:numPr>
+          <w:ilvl w:val="0"/>
+          <w:numId w:val="1"/>
+        </w:numPr>
+        <w:rPr>
+          <w:highlight w:val="yellow"/>
+        </w:rPr>
+      </w:pPr>
+      <w:r>
+        <w:rPr>
+          <w:highlight w:val="yellow"/>
+        </w:rPr>
+        <w:t>Alterar franquia máster em todas as telas e extratos por</w:t>
+      </w:r>
+      <w:r>
+        <w:rPr>
+          <w:highlight w:val="yellow"/>
+        </w:rPr>
+        <w:t xml:space="preserve"> (</w:t>
+      </w:r>
+      <w:r>
+        <w:rPr>
+          <w:highlight w:val="yellow"/>
+        </w:rPr>
+        <w:t>RCM) o que significa representante comercial máster.  OBS: ao colocar o mouse em cima da sigla RCM – aparecer o significado.</w:t>
+      </w:r>
+    </w:p>
+    <w:p>
+      <w:pPr>
+        <w:pStyle w:val="PargrafodaLista"/>
+        <w:numPr>
+          <w:ilvl w:val="0"/>
+          <w:numId w:val="1"/>
+        </w:numPr>
+        <w:rPr>
+          <w:highlight w:val="yellow"/>
+        </w:rPr>
+      </w:pPr>
+      <w:r>
+        <w:rPr>
+          <w:highlight w:val="yellow"/>
+        </w:rPr>
+        <w:t>Alterar palavra franquia em todas as telas e extratos -  por RC</w:t>
+      </w:r>
+      <w:r>
+        <w:rPr>
+          <w:highlight w:val="yellow"/>
+        </w:rPr>
+        <w:t xml:space="preserve"> </w:t>
+      </w:r>
+      <w:r>
+        <w:rPr>
+          <w:highlight w:val="yellow"/>
+        </w:rPr>
+        <w:t>o que significa representante comercial</w:t>
+      </w:r>
+      <w:r>
+        <w:rPr>
+          <w:highlight w:val="yellow"/>
+        </w:rPr>
+        <w:t xml:space="preserve">. </w:t>
+      </w:r>
+      <w:proofErr w:type="spellStart"/>
+      <w:r>
+        <w:rPr>
+          <w:highlight w:val="yellow"/>
+        </w:rPr>
+        <w:t>Obs</w:t>
+      </w:r>
+      <w:proofErr w:type="spellEnd"/>
+      <w:r>
+        <w:rPr>
+          <w:highlight w:val="yellow"/>
+        </w:rPr>
+        <w:t>:</w:t>
+      </w:r>
+      <w:r>
+        <w:rPr>
+          <w:highlight w:val="yellow"/>
+        </w:rPr>
+        <w:t xml:space="preserve"> ao colocar o mouse em cima da sigla RC – aparecer o significado.</w:t>
+      </w:r>
+    </w:p>
+    <w:p>
+      <w:pPr>
+        <w:pStyle w:val="PargrafodaLista"/>
+        <w:numPr>
+          <w:ilvl w:val="0"/>
+          <w:numId w:val="1"/>
+        </w:numPr>
+        <w:rPr>
+          <w:highlight w:val="yellow"/>
+        </w:rPr>
+      </w:pPr>
+      <w:r>
+        <w:rPr>
+          <w:highlight w:val="yellow"/>
+        </w:rPr>
+        <w:t xml:space="preserve">Alterar a palavra “sub franquia” em todas as telas e extratos -  por </w:t>
+      </w:r>
+      <w:r>
+        <w:rPr>
+          <w:highlight w:val="yellow"/>
+        </w:rPr>
+        <w:t>“</w:t>
+      </w:r>
+      <w:r>
+        <w:rPr>
+          <w:highlight w:val="yellow"/>
+        </w:rPr>
+        <w:t xml:space="preserve">cash </w:t>
+      </w:r>
+      <w:proofErr w:type="spellStart"/>
+      <w:r>
+        <w:rPr>
+          <w:highlight w:val="yellow"/>
+        </w:rPr>
+        <w:t>back</w:t>
+      </w:r>
+      <w:proofErr w:type="spellEnd"/>
+      <w:r>
+        <w:rPr>
+          <w:highlight w:val="yellow"/>
+        </w:rPr>
+        <w:t>”</w:t>
+      </w:r>
+      <w:r>
+        <w:rPr>
+          <w:highlight w:val="yellow"/>
+        </w:rPr>
+        <w:t xml:space="preserve"> o que significa que o lojista e empregador tem acesso ao sistema de ganhos. (Hoje automaticamente só é cadastrado como uma sub franquia os estabelecimentos que forem cadastrados por “franquia máster”, “franquia” ou “sub franquia” que tiverem esta opção habilitada)</w:t>
+      </w:r>
+    </w:p>
+    <w:p>
+      <w:pPr>
+        <w:pStyle w:val="PargrafodaLista"/>
+        <w:numPr>
+          <w:ilvl w:val="0"/>
+          <w:numId w:val="1"/>
+        </w:numPr>
+      </w:pPr>
+      <w:r>
+        <w:t xml:space="preserve">Acrescentar nesta tela solicitar senha e a senha chegar via </w:t>
+      </w:r>
+      <w:proofErr w:type="spellStart"/>
+      <w:r>
+        <w:t>sms</w:t>
+      </w:r>
+      <w:proofErr w:type="spellEnd"/>
+      <w:r>
+        <w:t xml:space="preserve"> no celular do cliente. Cobrar tarifa. (Para este caso aconselha-se enviar apenas um e-mail com um link para confirmação da solicitação de alteração de senha. Uma vez que a tela estará em ambiente público não exigindo autenticação no sistema</w:t>
+      </w:r>
+      <w:r>
+        <w:t>, o que não garante que a solicitação partiu realmente do cliente</w:t>
+      </w:r>
+      <w:r>
+        <w:t>)</w:t>
+      </w:r>
+    </w:p>
+    <w:p>
+      <w:pPr>
+        <w:pStyle w:val="PargrafodaLista"/>
+      </w:pPr>
+      <w:r>
+        <w:rPr>
+          <w:noProof/>
+          <w:lang w:eastAsia="pt-BR"/>
+        </w:rPr>
+        <w:lastRenderedPageBreak/>
+        <w:drawing>
+          <wp:inline distT="0" distB="0" distL="0" distR="0" wp14:anchorId="326BEDDB" wp14:editId="7190BB07">
+            <wp:extent cx="5400040" cy="3035935"/>
+            <wp:effectExtent l="0" t="0" r="0" b="0"/>
+            <wp:docPr id="1" name="Imagem 1"/>
+            <wp:cNvGraphicFramePr>
+              <a:graphicFrameLocks xmlns:a="http://schemas.openxmlformats.org/drawingml/2006/main" noChangeAspect="1"/>
+            </wp:cNvGraphicFramePr>
+            <a:graphic xmlns:a="http://schemas.openxmlformats.org/drawingml/2006/main">
+              <a:graphicData uri="http://schemas.openxmlformats.org/drawingml/2006/picture">
+                <pic:pic xmlns:pic="http://schemas.openxmlformats.org/drawingml/2006/picture">
+                  <pic:nvPicPr>
+                    <pic:cNvPr id="0" name=""/>
+                    <pic:cNvPicPr/>
+                  </pic:nvPicPr>
+                  <pic:blipFill>
+                    <a:blip r:embed="rId6"/>
+                    <a:stretch>
+                      <a:fillRect/>
+                    </a:stretch>
+                  </pic:blipFill>
+                  <pic:spPr>
+                    <a:xfrm>
+                      <a:off x="0" y="0"/>
+                      <a:ext cx="5400040" cy="3035935"/>
+                    </a:xfrm>
+                    <a:prstGeom prst="rect">
+                      <a:avLst/>
+                    </a:prstGeom>
+                  </pic:spPr>
+                </pic:pic>
+              </a:graphicData>
+            </a:graphic>
+          </wp:inline>
+        </w:drawing>
+      </w:r>
+    </w:p>
+    <w:p>
+      <w:pPr>
+        <w:pStyle w:val="PargrafodaLista"/>
+      </w:pPr>
       <w:bookmarkStart w:id="0" w:name="_GoBack"/>
       <w:bookmarkEnd w:id="0"/>
+    </w:p>
+    <w:p>
+      <w:pPr>
+        <w:pStyle w:val="PargrafodaLista"/>
+        <w:numPr>
+          <w:ilvl w:val="0"/>
+          <w:numId w:val="1"/>
+        </w:numPr>
+      </w:pPr>
+      <w:r>
+        <w:rPr>
+          <w:highlight w:val="yellow"/>
+        </w:rPr>
+        <w:t>Criar os tipos de usuário franquia máster e usuário franquia, com liberação das páginas por meio de perfil pré-definido, e menu dinâmico de acordo com as permissões do perfil, para fins de cadastro e compatibilidade com o sistema de autenticação anterior estes usuários devem ser cadastrados como “Franqueado” para usuário franquia máster (usuário RCM-Representante comercial máster) e “</w:t>
+      </w:r>
+      <w:proofErr w:type="spellStart"/>
+      <w:r>
+        <w:rPr>
+          <w:highlight w:val="yellow"/>
+        </w:rPr>
+        <w:t>Subfranqueado</w:t>
+      </w:r>
+      <w:proofErr w:type="spellEnd"/>
+      <w:r>
+        <w:rPr>
+          <w:highlight w:val="yellow"/>
+        </w:rPr>
+        <w:t xml:space="preserve"> Master” para usuário franquia (usuário RC-Representante comercial)</w:t>
+      </w:r>
+    </w:p>
+    <w:p>
+      <w:pPr>
+        <w:pStyle w:val="PargrafodaLista"/>
+      </w:pPr>
     </w:p>
     <w:sectPr>
       <w:pgSz w:w="11906" w:h="16838"/>
@@ -586,7 +1008,6 @@
   <w:style w:type="character" w:default="1" w:styleId="Fontepargpadro">
     <w:name w:val="Default Paragraph Font"/>
     <w:uiPriority w:val="1"/>
-    <w:semiHidden/>
     <w:unhideWhenUsed/>
   </w:style>
   <w:style w:type="table" w:default="1" w:styleId="Tabelanormal">
@@ -633,6 +1054,17 @@
       <w:ind w:left="720"/>
       <w:contextualSpacing/>
     </w:pPr>
+  </w:style>
+  <w:style w:type="character" w:styleId="Hyperlink">
+    <w:name w:val="Hyperlink"/>
+    <w:basedOn w:val="Fontepargpadro"/>
+    <w:uiPriority w:val="99"/>
+    <w:unhideWhenUsed/>
+    <w:rsid w:val="003901F5"/>
+    <w:rPr>
+      <w:color w:val="0563C1" w:themeColor="hyperlink"/>
+      <w:u w:val="single"/>
+    </w:rPr>
   </w:style>
 </w:styles>
 </file>

--- a/Gold Platinum/Novas implementações.docx
+++ b/Gold Platinum/Novas implementações.docx
@@ -179,7 +179,15 @@
         <w:rPr>
           <w:highlight w:val="yellow"/>
         </w:rPr>
-        <w:t xml:space="preserve">    - não está direcionando e nem abrindo o cadastro para amarrar o cliente ao franqueado responsável pelo código.... Corrigir urgente. (A URL correta é “bankline.goldplatinum.com.br/</w:t>
+        <w:t xml:space="preserve">    - n</w:t>
+      </w:r>
+      <w:bookmarkStart w:id="0" w:name="_GoBack"/>
+      <w:bookmarkEnd w:id="0"/>
+      <w:r>
+        <w:rPr>
+          <w:highlight w:val="yellow"/>
+        </w:rPr>
+        <w:t>ão está direcionando e nem abrindo o cadastro para amarrar o cliente ao franqueado responsável pelo código.... Corrigir urgente. (A URL correta é “bankline.goldplatinum.com.br/</w:t>
       </w:r>
       <w:proofErr w:type="spellStart"/>
       <w:r>
@@ -219,25 +227,15 @@
         </w:numPr>
         <w:rPr>
           <w:highlight w:val="yellow"/>
-        </w:rPr>
-      </w:pPr>
-      <w:r>
-        <w:rPr>
-          <w:highlight w:val="yellow"/>
-        </w:rPr>
-        <w:t>Alterar franquia máster em todas as telas e extratos por</w:t>
-      </w:r>
-      <w:r>
-        <w:rPr>
-          <w:highlight w:val="yellow"/>
-        </w:rPr>
-        <w:t xml:space="preserve"> (</w:t>
-      </w:r>
-      <w:r>
-        <w:rPr>
-          <w:highlight w:val="yellow"/>
-        </w:rPr>
-        <w:t>RCM) o que significa representante comercial máster.  OBS: ao colocar o mouse em cima da sigla RCM – aparecer o significado.</w:t>
+          <w:u w:val="single"/>
+        </w:rPr>
+      </w:pPr>
+      <w:r>
+        <w:rPr>
+          <w:highlight w:val="yellow"/>
+          <w:u w:val="single"/>
+        </w:rPr>
+        <w:t>Alterar franquia máster em todas as telas e extratos por (RCM) o que significa representante comercial máster.  OBS: ao colocar o mouse em cima da sigla RCM – aparecer o significado.</w:t>
       </w:r>
     </w:p>
     <w:p>
@@ -249,36 +247,21 @@
         </w:numPr>
         <w:rPr>
           <w:highlight w:val="yellow"/>
-        </w:rPr>
-      </w:pPr>
-      <w:r>
-        <w:rPr>
-          <w:highlight w:val="yellow"/>
-        </w:rPr>
-        <w:t>Alterar palavra franquia em todas as telas e extratos -  por RC</w:t>
-      </w:r>
-      <w:r>
-        <w:rPr>
-          <w:highlight w:val="yellow"/>
-        </w:rPr>
-        <w:t xml:space="preserve"> </w:t>
-      </w:r>
-      <w:r>
-        <w:rPr>
-          <w:highlight w:val="yellow"/>
-        </w:rPr>
-        <w:t>o que significa representante comercial</w:t>
-      </w:r>
-      <w:r>
-        <w:rPr>
-          <w:highlight w:val="yellow"/>
-        </w:rPr>
-        <w:t xml:space="preserve">. </w:t>
+          <w:u w:val="single"/>
+        </w:rPr>
+      </w:pPr>
+      <w:r>
+        <w:rPr>
+          <w:highlight w:val="yellow"/>
+          <w:u w:val="single"/>
+        </w:rPr>
+        <w:t xml:space="preserve">Alterar palavra franquia em todas as telas e extratos -  por RC o que significa representante comercial. </w:t>
       </w:r>
       <w:proofErr w:type="spellStart"/>
       <w:r>
         <w:rPr>
           <w:highlight w:val="yellow"/>
+          <w:u w:val="single"/>
         </w:rPr>
         <w:t>Obs</w:t>
       </w:r>
@@ -286,14 +269,9 @@
       <w:r>
         <w:rPr>
           <w:highlight w:val="yellow"/>
-        </w:rPr>
-        <w:t>:</w:t>
-      </w:r>
-      <w:r>
-        <w:rPr>
-          <w:highlight w:val="yellow"/>
-        </w:rPr>
-        <w:t xml:space="preserve"> ao colocar o mouse em cima da sigla RC – aparecer o significado.</w:t>
+          <w:u w:val="single"/>
+        </w:rPr>
+        <w:t>: ao colocar o mouse em cima da sigla RC – aparecer o significado.</w:t>
       </w:r>
     </w:p>
     <w:p>
@@ -305,23 +283,27 @@
         </w:numPr>
         <w:rPr>
           <w:highlight w:val="yellow"/>
-        </w:rPr>
-      </w:pPr>
-      <w:r>
-        <w:rPr>
-          <w:highlight w:val="yellow"/>
+          <w:u w:val="single"/>
+        </w:rPr>
+      </w:pPr>
+      <w:r>
+        <w:rPr>
+          <w:highlight w:val="yellow"/>
+          <w:u w:val="single"/>
         </w:rPr>
         <w:t xml:space="preserve">Alterar a palavra “sub franquia” em todas as telas e extratos -  por </w:t>
       </w:r>
       <w:r>
         <w:rPr>
           <w:highlight w:val="yellow"/>
+          <w:u w:val="single"/>
         </w:rPr>
         <w:t>“</w:t>
       </w:r>
       <w:r>
         <w:rPr>
           <w:highlight w:val="yellow"/>
+          <w:u w:val="single"/>
         </w:rPr>
         <w:t xml:space="preserve">cash </w:t>
       </w:r>
@@ -329,6 +311,7 @@
       <w:r>
         <w:rPr>
           <w:highlight w:val="yellow"/>
+          <w:u w:val="single"/>
         </w:rPr>
         <w:t>back</w:t>
       </w:r>
@@ -336,12 +319,14 @@
       <w:r>
         <w:rPr>
           <w:highlight w:val="yellow"/>
+          <w:u w:val="single"/>
         </w:rPr>
         <w:t>”</w:t>
       </w:r>
       <w:r>
         <w:rPr>
           <w:highlight w:val="yellow"/>
+          <w:u w:val="single"/>
         </w:rPr>
         <w:t xml:space="preserve"> o que significa que o lojista e empregador tem acesso ao sistema de ganhos. (Hoje automaticamente só é cadastrado como uma sub franquia os estabelecimentos que forem cadastrados por “franquia máster”, “franquia” ou “sub franquia” que tiverem esta opção habilitada)</w:t>
       </w:r>
@@ -423,8 +408,6 @@
       <w:pPr>
         <w:pStyle w:val="PargrafodaLista"/>
       </w:pPr>
-      <w:bookmarkStart w:id="0" w:name="_GoBack"/>
-      <w:bookmarkEnd w:id="0"/>
     </w:p>
     <w:p>
       <w:pPr>
@@ -1008,6 +991,7 @@
   <w:style w:type="character" w:default="1" w:styleId="Fontepargpadro">
     <w:name w:val="Default Paragraph Font"/>
     <w:uiPriority w:val="1"/>
+    <w:semiHidden/>
     <w:unhideWhenUsed/>
   </w:style>
   <w:style w:type="table" w:default="1" w:styleId="Tabelanormal">

--- a/Gold Platinum/Novas implementações.docx
+++ b/Gold Platinum/Novas implementações.docx
@@ -6,11 +6,9 @@
       <w:pPr>
         <w:pStyle w:val="Ttulo1"/>
       </w:pPr>
-      <w:proofErr w:type="spellStart"/>
       <w:r>
         <w:t>Bankline</w:t>
       </w:r>
-      <w:proofErr w:type="spellEnd"/>
     </w:p>
     <w:p>
       <w:pPr>
@@ -114,15 +112,7 @@
         </w:numPr>
       </w:pPr>
       <w:r>
-        <w:t xml:space="preserve">Direcionar para alterar a senha direto no </w:t>
-      </w:r>
-      <w:proofErr w:type="spellStart"/>
-      <w:r>
-        <w:t>adm</w:t>
-      </w:r>
-      <w:proofErr w:type="spellEnd"/>
-      <w:r>
-        <w:t xml:space="preserve"> da </w:t>
+        <w:t xml:space="preserve">Direcionar para alterar a senha direto no adm da </w:t>
       </w:r>
       <w:r>
         <w:t>G</w:t>
@@ -163,59 +153,23 @@
           <w:numId w:val="1"/>
         </w:numPr>
         <w:rPr>
-          <w:highlight w:val="yellow"/>
+          <w:highlight w:val="green"/>
         </w:rPr>
       </w:pPr>
       <w:hyperlink r:id="rId5" w:history="1">
         <w:r>
           <w:rPr>
             <w:rStyle w:val="Hyperlink"/>
-            <w:highlight w:val="yellow"/>
+            <w:highlight w:val="green"/>
           </w:rPr>
           <w:t>www.goldplatinum.com.br/prepago/05</w:t>
         </w:r>
       </w:hyperlink>
       <w:r>
         <w:rPr>
-          <w:highlight w:val="yellow"/>
-        </w:rPr>
-        <w:t xml:space="preserve">    - n</w:t>
-      </w:r>
-      <w:bookmarkStart w:id="0" w:name="_GoBack"/>
-      <w:bookmarkEnd w:id="0"/>
-      <w:r>
-        <w:rPr>
-          <w:highlight w:val="yellow"/>
-        </w:rPr>
-        <w:t>ão está direcionando e nem abrindo o cadastro para amarrar o cliente ao franqueado responsável pelo código.... Corrigir urgente. (A URL correta é “bankline.goldplatinum.com.br/</w:t>
-      </w:r>
-      <w:proofErr w:type="spellStart"/>
-      <w:r>
-        <w:rPr>
-          <w:highlight w:val="yellow"/>
-        </w:rPr>
-        <w:t>prepago</w:t>
-      </w:r>
-      <w:proofErr w:type="spellEnd"/>
-      <w:r>
-        <w:rPr>
-          <w:highlight w:val="yellow"/>
-        </w:rPr>
-        <w:t xml:space="preserve">/5”, uma vez que o cadastro ocorre no </w:t>
-      </w:r>
-      <w:proofErr w:type="spellStart"/>
-      <w:r>
-        <w:rPr>
-          <w:highlight w:val="yellow"/>
-        </w:rPr>
-        <w:t>bank-line</w:t>
-      </w:r>
-      <w:proofErr w:type="spellEnd"/>
-      <w:r>
-        <w:rPr>
-          <w:highlight w:val="yellow"/>
-        </w:rPr>
-        <w:t>. Para poder utilizar esta URL para cadastro de pré-pago pode ser utilizado um redirecionamento para o endereço correto)</w:t>
+          <w:highlight w:val="green"/>
+        </w:rPr>
+        <w:t xml:space="preserve">    - não está direcionando e nem abrindo o cadastro para amarrar o cliente ao franqueado responsável pelo código.... Corrigir urgente. (A URL correta é “bankline.goldplatinum.com.br/prepago/5”, uma vez que o cadastro ocorre no bank-line. Para poder utilizar esta URL para cadastro de pré-pago pode ser utilizado um redirecionamento para o endereço correto)</w:t>
       </w:r>
     </w:p>
     <w:p>
@@ -232,7 +186,7 @@
       </w:pPr>
       <w:r>
         <w:rPr>
-          <w:highlight w:val="yellow"/>
+          <w:highlight w:val="green"/>
           <w:u w:val="single"/>
         </w:rPr>
         <w:t>Alterar franquia máster em todas as telas e extratos por (RCM) o que significa representante comercial máster.  OBS: ao colocar o mouse em cima da sigla RCM – aparecer o significado.</w:t>
@@ -246,32 +200,16 @@
           <w:numId w:val="1"/>
         </w:numPr>
         <w:rPr>
-          <w:highlight w:val="yellow"/>
+          <w:highlight w:val="green"/>
           <w:u w:val="single"/>
         </w:rPr>
       </w:pPr>
       <w:r>
         <w:rPr>
-          <w:highlight w:val="yellow"/>
+          <w:highlight w:val="green"/>
           <w:u w:val="single"/>
         </w:rPr>
-        <w:t xml:space="preserve">Alterar palavra franquia em todas as telas e extratos -  por RC o que significa representante comercial. </w:t>
-      </w:r>
-      <w:proofErr w:type="spellStart"/>
-      <w:r>
-        <w:rPr>
-          <w:highlight w:val="yellow"/>
-          <w:u w:val="single"/>
-        </w:rPr>
-        <w:t>Obs</w:t>
-      </w:r>
-      <w:proofErr w:type="spellEnd"/>
-      <w:r>
-        <w:rPr>
-          <w:highlight w:val="yellow"/>
-          <w:u w:val="single"/>
-        </w:rPr>
-        <w:t>: ao colocar o mouse em cima da sigla RC – aparecer o significado.</w:t>
+        <w:t>Alterar palavra franquia em todas as telas e extratos -  por RC o que significa representante comercial. Obs: ao colocar o mouse em cima da sigla RC – aparecer o significado.</w:t>
       </w:r>
     </w:p>
     <w:p>
@@ -288,44 +226,35 @@
       </w:pPr>
       <w:r>
         <w:rPr>
-          <w:highlight w:val="yellow"/>
+          <w:highlight w:val="green"/>
           <w:u w:val="single"/>
         </w:rPr>
         <w:t xml:space="preserve">Alterar a palavra “sub franquia” em todas as telas e extratos -  por </w:t>
       </w:r>
       <w:r>
         <w:rPr>
-          <w:highlight w:val="yellow"/>
+          <w:highlight w:val="green"/>
           <w:u w:val="single"/>
         </w:rPr>
         <w:t>“</w:t>
       </w:r>
       <w:r>
         <w:rPr>
-          <w:highlight w:val="yellow"/>
+          <w:highlight w:val="green"/>
           <w:u w:val="single"/>
         </w:rPr>
-        <w:t xml:space="preserve">cash </w:t>
-      </w:r>
-      <w:proofErr w:type="spellStart"/>
-      <w:r>
-        <w:rPr>
-          <w:highlight w:val="yellow"/>
+        <w:t>cash back</w:t>
+      </w:r>
+      <w:r>
+        <w:rPr>
+          <w:highlight w:val="green"/>
           <w:u w:val="single"/>
         </w:rPr>
-        <w:t>back</w:t>
-      </w:r>
-      <w:proofErr w:type="spellEnd"/>
-      <w:r>
-        <w:rPr>
-          <w:highlight w:val="yellow"/>
-          <w:u w:val="single"/>
-        </w:rPr>
         <w:t>”</w:t>
       </w:r>
       <w:r>
         <w:rPr>
-          <w:highlight w:val="yellow"/>
+          <w:highlight w:val="green"/>
           <w:u w:val="single"/>
         </w:rPr>
         <w:t xml:space="preserve"> o que significa que o lojista e empregador tem acesso ao sistema de ganhos. (Hoje automaticamente só é cadastrado como uma sub franquia os estabelecimentos que forem cadastrados por “franquia máster”, “franquia” ou “sub franquia” que tiverem esta opção habilitada)</w:t>
@@ -340,21 +269,67 @@
         </w:numPr>
       </w:pPr>
       <w:r>
-        <w:t xml:space="preserve">Acrescentar nesta tela solicitar senha e a senha chegar via </w:t>
-      </w:r>
-      <w:proofErr w:type="spellStart"/>
-      <w:r>
-        <w:t>sms</w:t>
-      </w:r>
-      <w:proofErr w:type="spellEnd"/>
-      <w:r>
-        <w:t xml:space="preserve"> no celular do cliente. Cobrar tarifa. (Para este caso aconselha-se enviar apenas um e-mail com um link para confirmação da solicitação de alteração de senha. Uma vez que a tela estará em ambiente público não exigindo autenticação no sistema</w:t>
+        <w:t>Acrescentar nesta tela solicitar senha e a senha chegar via sms no celular do cliente. Cobrar tarifa. (Para este caso aconselha-se enviar apenas um e-mail com um link para confirmação da solicitação de alteração de senha. Uma vez que a tela estará em ambiente público não exigindo autenticação no sistema</w:t>
       </w:r>
       <w:r>
         <w:t>, o que não garante que a solicitação partiu realmente do cliente</w:t>
       </w:r>
       <w:r>
         <w:t>)</w:t>
+      </w:r>
+    </w:p>
+    <w:p>
+      <w:pPr>
+        <w:pStyle w:val="PargrafodaLista"/>
+        <w:numPr>
+          <w:ilvl w:val="0"/>
+          <w:numId w:val="1"/>
+        </w:numPr>
+      </w:pPr>
+      <w:r>
+        <w:t xml:space="preserve">No site </w:t>
+      </w:r>
+      <w:hyperlink r:id="rId6" w:history="1">
+        <w:r>
+          <w:rPr>
+            <w:rStyle w:val="Hyperlink"/>
+          </w:rPr>
+          <w:t>http://goldplatinum.com.br/</w:t>
+        </w:r>
+      </w:hyperlink>
+      <w:r>
+        <w:t xml:space="preserve"> criar uma url </w:t>
+      </w:r>
+      <w:hyperlink r:id="rId7" w:history="1">
+        <w:r>
+          <w:rPr>
+            <w:rStyle w:val="Hyperlink"/>
+          </w:rPr>
+          <w:t>http://goldplatinum.com.br/lojista</w:t>
+        </w:r>
+      </w:hyperlink>
+      <w:r>
+        <w:t xml:space="preserve"> que irá direcionar o usuário para a tela de cadastro de lojista no bank-line.</w:t>
+      </w:r>
+    </w:p>
+    <w:p>
+      <w:pPr>
+        <w:pStyle w:val="PargrafodaLista"/>
+        <w:numPr>
+          <w:ilvl w:val="0"/>
+          <w:numId w:val="1"/>
+        </w:numPr>
+      </w:pPr>
+      <w:r>
+        <w:t>Criar uma tela semelhante a tela “Peça seu cartão” que irá solicitar o código da empresa que indicou o cartão onde o usuário irá informa o código da empresa que está indicando o lojista</w:t>
+      </w:r>
+      <w:r>
+        <w:t>, caso o código não seja informado o lojista é cadastrado para o projeto social</w:t>
+      </w:r>
+      <w:bookmarkStart w:id="0" w:name="_GoBack"/>
+      <w:bookmarkEnd w:id="0"/>
+      <w:r>
+        <w:t>.</w:t>
       </w:r>
     </w:p>
     <w:p>
@@ -383,7 +358,7 @@
                     <pic:cNvPicPr/>
                   </pic:nvPicPr>
                   <pic:blipFill>
-                    <a:blip r:embed="rId6"/>
+                    <a:blip r:embed="rId8"/>
                     <a:stretch>
                       <a:fillRect/>
                     </a:stretch>
@@ -421,21 +396,7 @@
         <w:rPr>
           <w:highlight w:val="yellow"/>
         </w:rPr>
-        <w:t>Criar os tipos de usuário franquia máster e usuário franquia, com liberação das páginas por meio de perfil pré-definido, e menu dinâmico de acordo com as permissões do perfil, para fins de cadastro e compatibilidade com o sistema de autenticação anterior estes usuários devem ser cadastrados como “Franqueado” para usuário franquia máster (usuário RCM-Representante comercial máster) e “</w:t>
-      </w:r>
-      <w:proofErr w:type="spellStart"/>
-      <w:r>
-        <w:rPr>
-          <w:highlight w:val="yellow"/>
-        </w:rPr>
-        <w:t>Subfranqueado</w:t>
-      </w:r>
-      <w:proofErr w:type="spellEnd"/>
-      <w:r>
-        <w:rPr>
-          <w:highlight w:val="yellow"/>
-        </w:rPr>
-        <w:t xml:space="preserve"> Master” para usuário franquia (usuário RC-Representante comercial)</w:t>
+        <w:t>Criar os tipos de usuário franquia máster e usuário franquia, com liberação das páginas por meio de perfil pré-definido, e menu dinâmico de acordo com as permissões do perfil, para fins de cadastro e compatibilidade com o sistema de autenticação anterior estes usuários devem ser cadastrados como “Franqueado” para usuário franquia máster (usuário RCM-Representante comercial máster) e “Subfranqueado Master” para usuário franquia (usuário RC-Representante comercial)</w:t>
       </w:r>
     </w:p>
     <w:p>

--- a/Gold Platinum/Novas implementações.docx
+++ b/Gold Platinum/Novas implementações.docx
@@ -6,9 +6,11 @@
       <w:pPr>
         <w:pStyle w:val="Ttulo1"/>
       </w:pPr>
+      <w:proofErr w:type="spellStart"/>
       <w:r>
         <w:t>Bankline</w:t>
       </w:r>
+      <w:proofErr w:type="spellEnd"/>
     </w:p>
     <w:p>
       <w:pPr>
@@ -112,7 +114,15 @@
         </w:numPr>
       </w:pPr>
       <w:r>
-        <w:t xml:space="preserve">Direcionar para alterar a senha direto no adm da </w:t>
+        <w:t xml:space="preserve">Direcionar para alterar a senha direto no </w:t>
+      </w:r>
+      <w:proofErr w:type="spellStart"/>
+      <w:r>
+        <w:t>adm</w:t>
+      </w:r>
+      <w:proofErr w:type="spellEnd"/>
+      <w:r>
+        <w:t xml:space="preserve"> da </w:t>
       </w:r>
       <w:r>
         <w:t>G</w:t>
@@ -169,7 +179,35 @@
         <w:rPr>
           <w:highlight w:val="green"/>
         </w:rPr>
-        <w:t xml:space="preserve">    - não está direcionando e nem abrindo o cadastro para amarrar o cliente ao franqueado responsável pelo código.... Corrigir urgente. (A URL correta é “bankline.goldplatinum.com.br/prepago/5”, uma vez que o cadastro ocorre no bank-line. Para poder utilizar esta URL para cadastro de pré-pago pode ser utilizado um redirecionamento para o endereço correto)</w:t>
+        <w:t xml:space="preserve">    - não está direcionando e nem abrindo o cadastro para amarrar o cliente ao franqueado responsável pelo código.... Corrigir urgente. (A URL correta é “bankline.goldplatinum.com.br/</w:t>
+      </w:r>
+      <w:proofErr w:type="spellStart"/>
+      <w:r>
+        <w:rPr>
+          <w:highlight w:val="green"/>
+        </w:rPr>
+        <w:t>prepago</w:t>
+      </w:r>
+      <w:proofErr w:type="spellEnd"/>
+      <w:r>
+        <w:rPr>
+          <w:highlight w:val="green"/>
+        </w:rPr>
+        <w:t xml:space="preserve">/5”, uma vez que o cadastro ocorre no </w:t>
+      </w:r>
+      <w:proofErr w:type="spellStart"/>
+      <w:r>
+        <w:rPr>
+          <w:highlight w:val="green"/>
+        </w:rPr>
+        <w:t>bank-line</w:t>
+      </w:r>
+      <w:proofErr w:type="spellEnd"/>
+      <w:r>
+        <w:rPr>
+          <w:highlight w:val="green"/>
+        </w:rPr>
+        <w:t>. Para poder utilizar esta URL para cadastro de pré-pago pode ser utilizado um redirecionamento para o endereço correto)</w:t>
       </w:r>
     </w:p>
     <w:p>
@@ -180,7 +218,7 @@
           <w:numId w:val="1"/>
         </w:numPr>
         <w:rPr>
-          <w:highlight w:val="yellow"/>
+          <w:highlight w:val="green"/>
           <w:u w:val="single"/>
         </w:rPr>
       </w:pPr>
@@ -189,7 +227,16 @@
           <w:highlight w:val="green"/>
           <w:u w:val="single"/>
         </w:rPr>
-        <w:t>Alterar franquia máster em todas as telas e extratos por (RCM) o que significa representante comercial máster.  OBS: ao colocar o mouse em cima da sigla RCM – aparecer o significado.</w:t>
+        <w:t xml:space="preserve">Alterar </w:t>
+      </w:r>
+      <w:bookmarkStart w:id="0" w:name="_GoBack"/>
+      <w:bookmarkEnd w:id="0"/>
+      <w:r>
+        <w:rPr>
+          <w:highlight w:val="green"/>
+          <w:u w:val="single"/>
+        </w:rPr>
+        <w:t>franquia máster em todas as telas e extratos por (RCM) o que significa representante comercial máster.  OBS: ao colocar o mouse em cima da sigla RCM – aparecer o significado.</w:t>
       </w:r>
     </w:p>
     <w:p>
@@ -209,7 +256,23 @@
           <w:highlight w:val="green"/>
           <w:u w:val="single"/>
         </w:rPr>
-        <w:t>Alterar palavra franquia em todas as telas e extratos -  por RC o que significa representante comercial. Obs: ao colocar o mouse em cima da sigla RC – aparecer o significado.</w:t>
+        <w:t xml:space="preserve">Alterar palavra franquia em todas as telas e extratos -  por RC o que significa representante comercial. </w:t>
+      </w:r>
+      <w:proofErr w:type="spellStart"/>
+      <w:r>
+        <w:rPr>
+          <w:highlight w:val="green"/>
+          <w:u w:val="single"/>
+        </w:rPr>
+        <w:t>Obs</w:t>
+      </w:r>
+      <w:proofErr w:type="spellEnd"/>
+      <w:r>
+        <w:rPr>
+          <w:highlight w:val="green"/>
+          <w:u w:val="single"/>
+        </w:rPr>
+        <w:t>: ao colocar o mouse em cima da sigla RC – aparecer o significado.</w:t>
       </w:r>
     </w:p>
     <w:p>
@@ -220,7 +283,7 @@
           <w:numId w:val="1"/>
         </w:numPr>
         <w:rPr>
-          <w:highlight w:val="yellow"/>
+          <w:highlight w:val="green"/>
           <w:u w:val="single"/>
         </w:rPr>
       </w:pPr>
@@ -243,8 +306,17 @@
           <w:highlight w:val="green"/>
           <w:u w:val="single"/>
         </w:rPr>
-        <w:t>cash back</w:t>
-      </w:r>
+        <w:t xml:space="preserve">cash </w:t>
+      </w:r>
+      <w:proofErr w:type="spellStart"/>
+      <w:r>
+        <w:rPr>
+          <w:highlight w:val="green"/>
+          <w:u w:val="single"/>
+        </w:rPr>
+        <w:t>back</w:t>
+      </w:r>
+      <w:proofErr w:type="spellEnd"/>
       <w:r>
         <w:rPr>
           <w:highlight w:val="green"/>
@@ -269,7 +341,15 @@
         </w:numPr>
       </w:pPr>
       <w:r>
-        <w:t>Acrescentar nesta tela solicitar senha e a senha chegar via sms no celular do cliente. Cobrar tarifa. (Para este caso aconselha-se enviar apenas um e-mail com um link para confirmação da solicitação de alteração de senha. Uma vez que a tela estará em ambiente público não exigindo autenticação no sistema</w:t>
+        <w:t xml:space="preserve">Acrescentar nesta tela solicitar senha e a senha chegar via </w:t>
+      </w:r>
+      <w:proofErr w:type="spellStart"/>
+      <w:r>
+        <w:t>sms</w:t>
+      </w:r>
+      <w:proofErr w:type="spellEnd"/>
+      <w:r>
+        <w:t xml:space="preserve"> no celular do cliente. Cobrar tarifa. (Para este caso aconselha-se enviar apenas um e-mail com um link para confirmação da solicitação de alteração de senha. Uma vez que a tela estará em ambiente público não exigindo autenticação no sistema</w:t>
       </w:r>
       <w:r>
         <w:t>, o que não garante que a solicitação partiu realmente do cliente</w:t>
@@ -298,7 +378,15 @@
         </w:r>
       </w:hyperlink>
       <w:r>
-        <w:t xml:space="preserve"> criar uma url </w:t>
+        <w:t xml:space="preserve"> criar uma </w:t>
+      </w:r>
+      <w:proofErr w:type="spellStart"/>
+      <w:r>
+        <w:t>url</w:t>
+      </w:r>
+      <w:proofErr w:type="spellEnd"/>
+      <w:r>
+        <w:t xml:space="preserve"> </w:t>
       </w:r>
       <w:hyperlink r:id="rId7" w:history="1">
         <w:r>
@@ -309,7 +397,15 @@
         </w:r>
       </w:hyperlink>
       <w:r>
-        <w:t xml:space="preserve"> que irá direcionar o usuário para a tela de cadastro de lojista no bank-line.</w:t>
+        <w:t xml:space="preserve"> que irá direcionar o usuário para a tela de cadastro de lojista no </w:t>
+      </w:r>
+      <w:proofErr w:type="spellStart"/>
+      <w:r>
+        <w:t>bank-line</w:t>
+      </w:r>
+      <w:proofErr w:type="spellEnd"/>
+      <w:r>
+        <w:t>.</w:t>
       </w:r>
     </w:p>
     <w:p>
@@ -326,10 +422,20 @@
       <w:r>
         <w:t>, caso o código não seja informado o lojista é cadastrado para o projeto social</w:t>
       </w:r>
-      <w:bookmarkStart w:id="0" w:name="_GoBack"/>
-      <w:bookmarkEnd w:id="0"/>
       <w:r>
         <w:t>.</w:t>
+      </w:r>
+    </w:p>
+    <w:p>
+      <w:pPr>
+        <w:pStyle w:val="PargrafodaLista"/>
+        <w:numPr>
+          <w:ilvl w:val="0"/>
+          <w:numId w:val="1"/>
+        </w:numPr>
+      </w:pPr>
+      <w:r>
+        <w:t>Tela para visualização de todos os clientes cadastrados para a pessoa que está autenticada no sistema, filtrando de acordo com o tipo de empresa que o usuário está acessando.</w:t>
       </w:r>
     </w:p>
     <w:p>
@@ -396,7 +502,21 @@
         <w:rPr>
           <w:highlight w:val="yellow"/>
         </w:rPr>
-        <w:t>Criar os tipos de usuário franquia máster e usuário franquia, com liberação das páginas por meio de perfil pré-definido, e menu dinâmico de acordo com as permissões do perfil, para fins de cadastro e compatibilidade com o sistema de autenticação anterior estes usuários devem ser cadastrados como “Franqueado” para usuário franquia máster (usuário RCM-Representante comercial máster) e “Subfranqueado Master” para usuário franquia (usuário RC-Representante comercial)</w:t>
+        <w:t>Criar os tipos de usuário franquia máster e usuário franquia, com liberação das páginas por meio de perfil pré-definido, e menu dinâmico de acordo com as permissões do perfil, para fins de cadastro e compatibilidade com o sistema de autenticação anterior estes usuários devem ser cadastrados como “Franqueado” para usuário franquia máster (usuário RCM-Representante comercial máster) e “</w:t>
+      </w:r>
+      <w:proofErr w:type="spellStart"/>
+      <w:r>
+        <w:rPr>
+          <w:highlight w:val="yellow"/>
+        </w:rPr>
+        <w:t>Subfranqueado</w:t>
+      </w:r>
+      <w:proofErr w:type="spellEnd"/>
+      <w:r>
+        <w:rPr>
+          <w:highlight w:val="yellow"/>
+        </w:rPr>
+        <w:t xml:space="preserve"> Master” para usuário franquia (usuário RC-Representante comercial)</w:t>
       </w:r>
     </w:p>
     <w:p>

--- a/Gold Platinum/Novas implementações.docx
+++ b/Gold Platinum/Novas implementações.docx
@@ -4,17 +4,15 @@
   <w:body>
     <w:p>
       <w:pPr>
-        <w:pStyle w:val="Ttulo1"/>
-      </w:pPr>
-      <w:proofErr w:type="spellStart"/>
+        <w:pStyle w:val="Heading1"/>
+      </w:pPr>
       <w:r>
         <w:t>Bankline</w:t>
       </w:r>
-      <w:proofErr w:type="spellEnd"/>
-    </w:p>
-    <w:p>
-      <w:pPr>
-        <w:pStyle w:val="PargrafodaLista"/>
+    </w:p>
+    <w:p>
+      <w:pPr>
+        <w:pStyle w:val="ListParagraph"/>
         <w:numPr>
           <w:ilvl w:val="0"/>
           <w:numId w:val="1"/>
@@ -32,7 +30,7 @@
     </w:p>
     <w:p>
       <w:pPr>
-        <w:pStyle w:val="PargrafodaLista"/>
+        <w:pStyle w:val="ListParagraph"/>
         <w:numPr>
           <w:ilvl w:val="0"/>
           <w:numId w:val="1"/>
@@ -83,7 +81,7 @@
     </w:p>
     <w:p>
       <w:pPr>
-        <w:pStyle w:val="PargrafodaLista"/>
+        <w:pStyle w:val="ListParagraph"/>
         <w:numPr>
           <w:ilvl w:val="0"/>
           <w:numId w:val="1"/>
@@ -107,22 +105,14 @@
     </w:p>
     <w:p>
       <w:pPr>
-        <w:pStyle w:val="PargrafodaLista"/>
+        <w:pStyle w:val="ListParagraph"/>
         <w:numPr>
           <w:ilvl w:val="0"/>
           <w:numId w:val="1"/>
         </w:numPr>
       </w:pPr>
       <w:r>
-        <w:t xml:space="preserve">Direcionar para alterar a senha direto no </w:t>
-      </w:r>
-      <w:proofErr w:type="spellStart"/>
-      <w:r>
-        <w:t>adm</w:t>
-      </w:r>
-      <w:proofErr w:type="spellEnd"/>
-      <w:r>
-        <w:t xml:space="preserve"> da </w:t>
+        <w:t xml:space="preserve">Direcionar para alterar a senha direto no adm da </w:t>
       </w:r>
       <w:r>
         <w:t>G</w:t>
@@ -145,7 +135,7 @@
     </w:p>
     <w:p>
       <w:pPr>
-        <w:pStyle w:val="PargrafodaLista"/>
+        <w:pStyle w:val="ListParagraph"/>
         <w:numPr>
           <w:ilvl w:val="0"/>
           <w:numId w:val="1"/>
@@ -157,7 +147,7 @@
     </w:p>
     <w:p>
       <w:pPr>
-        <w:pStyle w:val="PargrafodaLista"/>
+        <w:pStyle w:val="ListParagraph"/>
         <w:numPr>
           <w:ilvl w:val="0"/>
           <w:numId w:val="1"/>
@@ -179,40 +169,12 @@
         <w:rPr>
           <w:highlight w:val="green"/>
         </w:rPr>
-        <w:t xml:space="preserve">    - não está direcionando e nem abrindo o cadastro para amarrar o cliente ao franqueado responsável pelo código.... Corrigir urgente. (A URL correta é “bankline.goldplatinum.com.br/</w:t>
-      </w:r>
-      <w:proofErr w:type="spellStart"/>
-      <w:r>
-        <w:rPr>
-          <w:highlight w:val="green"/>
-        </w:rPr>
-        <w:t>prepago</w:t>
-      </w:r>
-      <w:proofErr w:type="spellEnd"/>
-      <w:r>
-        <w:rPr>
-          <w:highlight w:val="green"/>
-        </w:rPr>
-        <w:t xml:space="preserve">/5”, uma vez que o cadastro ocorre no </w:t>
-      </w:r>
-      <w:proofErr w:type="spellStart"/>
-      <w:r>
-        <w:rPr>
-          <w:highlight w:val="green"/>
-        </w:rPr>
-        <w:t>bank-line</w:t>
-      </w:r>
-      <w:proofErr w:type="spellEnd"/>
-      <w:r>
-        <w:rPr>
-          <w:highlight w:val="green"/>
-        </w:rPr>
-        <w:t>. Para poder utilizar esta URL para cadastro de pré-pago pode ser utilizado um redirecionamento para o endereço correto)</w:t>
-      </w:r>
-    </w:p>
-    <w:p>
-      <w:pPr>
-        <w:pStyle w:val="PargrafodaLista"/>
+        <w:t xml:space="preserve">    - não está direcionando e nem abrindo o cadastro para amarrar o cliente ao franqueado responsável pelo código.... Corrigir urgente. (A URL correta é “bankline.goldplatinum.com.br/prepago/5”, uma vez que o cadastro ocorre no bank-line. Para poder utilizar esta URL para cadastro de pré-pago pode ser utilizado um redirecionamento para o endereço correto)</w:t>
+      </w:r>
+    </w:p>
+    <w:p>
+      <w:pPr>
+        <w:pStyle w:val="ListParagraph"/>
         <w:numPr>
           <w:ilvl w:val="0"/>
           <w:numId w:val="1"/>
@@ -227,57 +189,32 @@
           <w:highlight w:val="green"/>
           <w:u w:val="single"/>
         </w:rPr>
-        <w:t xml:space="preserve">Alterar </w:t>
-      </w:r>
-      <w:bookmarkStart w:id="0" w:name="_GoBack"/>
-      <w:bookmarkEnd w:id="0"/>
-      <w:r>
+        <w:t>Alterar franquia máster em todas as telas e extratos por (RCM) o que significa representante comercial máster.  OBS: ao colocar o mouse em cima da sigla RCM – aparecer o significado.</w:t>
+      </w:r>
+    </w:p>
+    <w:p>
+      <w:pPr>
+        <w:pStyle w:val="ListParagraph"/>
+        <w:numPr>
+          <w:ilvl w:val="0"/>
+          <w:numId w:val="1"/>
+        </w:numPr>
         <w:rPr>
           <w:highlight w:val="green"/>
           <w:u w:val="single"/>
         </w:rPr>
-        <w:t>franquia máster em todas as telas e extratos por (RCM) o que significa representante comercial máster.  OBS: ao colocar o mouse em cima da sigla RCM – aparecer o significado.</w:t>
-      </w:r>
-    </w:p>
-    <w:p>
-      <w:pPr>
-        <w:pStyle w:val="PargrafodaLista"/>
-        <w:numPr>
-          <w:ilvl w:val="0"/>
-          <w:numId w:val="1"/>
-        </w:numPr>
+      </w:pPr>
+      <w:r>
         <w:rPr>
           <w:highlight w:val="green"/>
           <w:u w:val="single"/>
         </w:rPr>
-      </w:pPr>
-      <w:r>
-        <w:rPr>
-          <w:highlight w:val="green"/>
-          <w:u w:val="single"/>
-        </w:rPr>
-        <w:t xml:space="preserve">Alterar palavra franquia em todas as telas e extratos -  por RC o que significa representante comercial. </w:t>
-      </w:r>
-      <w:proofErr w:type="spellStart"/>
-      <w:r>
-        <w:rPr>
-          <w:highlight w:val="green"/>
-          <w:u w:val="single"/>
-        </w:rPr>
-        <w:t>Obs</w:t>
-      </w:r>
-      <w:proofErr w:type="spellEnd"/>
-      <w:r>
-        <w:rPr>
-          <w:highlight w:val="green"/>
-          <w:u w:val="single"/>
-        </w:rPr>
-        <w:t>: ao colocar o mouse em cima da sigla RC – aparecer o significado.</w:t>
-      </w:r>
-    </w:p>
-    <w:p>
-      <w:pPr>
-        <w:pStyle w:val="PargrafodaLista"/>
+        <w:t>Alterar palavra franquia em todas as telas e extratos -  por RC o que significa representante comercial. Obs: ao colocar o mouse em cima da sigla RC – aparecer o significado.</w:t>
+      </w:r>
+    </w:p>
+    <w:p>
+      <w:pPr>
+        <w:pStyle w:val="ListParagraph"/>
         <w:numPr>
           <w:ilvl w:val="0"/>
           <w:numId w:val="1"/>
@@ -306,17 +243,8 @@
           <w:highlight w:val="green"/>
           <w:u w:val="single"/>
         </w:rPr>
-        <w:t xml:space="preserve">cash </w:t>
-      </w:r>
-      <w:proofErr w:type="spellStart"/>
-      <w:r>
-        <w:rPr>
-          <w:highlight w:val="green"/>
-          <w:u w:val="single"/>
-        </w:rPr>
-        <w:t>back</w:t>
-      </w:r>
-      <w:proofErr w:type="spellEnd"/>
+        <w:t>cash back</w:t>
+      </w:r>
       <w:r>
         <w:rPr>
           <w:highlight w:val="green"/>
@@ -334,22 +262,14 @@
     </w:p>
     <w:p>
       <w:pPr>
-        <w:pStyle w:val="PargrafodaLista"/>
+        <w:pStyle w:val="ListParagraph"/>
         <w:numPr>
           <w:ilvl w:val="0"/>
           <w:numId w:val="1"/>
         </w:numPr>
       </w:pPr>
       <w:r>
-        <w:t xml:space="preserve">Acrescentar nesta tela solicitar senha e a senha chegar via </w:t>
-      </w:r>
-      <w:proofErr w:type="spellStart"/>
-      <w:r>
-        <w:t>sms</w:t>
-      </w:r>
-      <w:proofErr w:type="spellEnd"/>
-      <w:r>
-        <w:t xml:space="preserve"> no celular do cliente. Cobrar tarifa. (Para este caso aconselha-se enviar apenas um e-mail com um link para confirmação da solicitação de alteração de senha. Uma vez que a tela estará em ambiente público não exigindo autenticação no sistema</w:t>
+        <w:t>Acrescentar nesta tela solicitar senha e a senha chegar via sms no celular do cliente. Cobrar tarifa. (Para este caso aconselha-se enviar apenas um e-mail com um link para confirmação da solicitação de alteração de senha. Uma vez que a tela estará em ambiente público não exigindo autenticação no sistema</w:t>
       </w:r>
       <w:r>
         <w:t>, o que não garante que a solicitação partiu realmente do cliente</w:t>
@@ -360,7 +280,7 @@
     </w:p>
     <w:p>
       <w:pPr>
-        <w:pStyle w:val="PargrafodaLista"/>
+        <w:pStyle w:val="ListParagraph"/>
         <w:numPr>
           <w:ilvl w:val="0"/>
           <w:numId w:val="1"/>
@@ -378,15 +298,7 @@
         </w:r>
       </w:hyperlink>
       <w:r>
-        <w:t xml:space="preserve"> criar uma </w:t>
-      </w:r>
-      <w:proofErr w:type="spellStart"/>
-      <w:r>
-        <w:t>url</w:t>
-      </w:r>
-      <w:proofErr w:type="spellEnd"/>
-      <w:r>
-        <w:t xml:space="preserve"> </w:t>
+        <w:t xml:space="preserve"> criar uma url </w:t>
       </w:r>
       <w:hyperlink r:id="rId7" w:history="1">
         <w:r>
@@ -397,50 +309,42 @@
         </w:r>
       </w:hyperlink>
       <w:r>
-        <w:t xml:space="preserve"> que irá direcionar o usuário para a tela de cadastro de lojista no </w:t>
-      </w:r>
-      <w:proofErr w:type="spellStart"/>
-      <w:r>
-        <w:t>bank-line</w:t>
-      </w:r>
-      <w:proofErr w:type="spellEnd"/>
+        <w:t xml:space="preserve"> que irá direcionar o usuário para a tela de cadastro de lojista no bank-line.</w:t>
+      </w:r>
+    </w:p>
+    <w:p>
+      <w:pPr>
+        <w:pStyle w:val="ListParagraph"/>
+        <w:numPr>
+          <w:ilvl w:val="0"/>
+          <w:numId w:val="1"/>
+        </w:numPr>
+      </w:pPr>
+      <w:r>
+        <w:t>Criar uma tela semelhante a tela “Peça seu cartão” que irá solicitar o código da empresa que indicou o cartão onde o usuário irá informa o código da empresa que está indicando o lojista</w:t>
+      </w:r>
+      <w:r>
+        <w:t>, caso o código não seja informado o lojista é cadastrado para o projeto social</w:t>
+      </w:r>
       <w:r>
         <w:t>.</w:t>
       </w:r>
     </w:p>
     <w:p>
       <w:pPr>
-        <w:pStyle w:val="PargrafodaLista"/>
+        <w:pStyle w:val="ListParagraph"/>
         <w:numPr>
           <w:ilvl w:val="0"/>
           <w:numId w:val="1"/>
         </w:numPr>
       </w:pPr>
       <w:r>
-        <w:t>Criar uma tela semelhante a tela “Peça seu cartão” que irá solicitar o código da empresa que indicou o cartão onde o usuário irá informa o código da empresa que está indicando o lojista</w:t>
-      </w:r>
-      <w:r>
-        <w:t>, caso o código não seja informado o lojista é cadastrado para o projeto social</w:t>
-      </w:r>
-      <w:r>
-        <w:t>.</w:t>
-      </w:r>
-    </w:p>
-    <w:p>
-      <w:pPr>
-        <w:pStyle w:val="PargrafodaLista"/>
-        <w:numPr>
-          <w:ilvl w:val="0"/>
-          <w:numId w:val="1"/>
-        </w:numPr>
-      </w:pPr>
-      <w:r>
         <w:t>Tela para visualização de todos os clientes cadastrados para a pessoa que está autenticada no sistema, filtrando de acordo com o tipo de empresa que o usuário está acessando.</w:t>
       </w:r>
     </w:p>
     <w:p>
       <w:pPr>
-        <w:pStyle w:val="PargrafodaLista"/>
+        <w:pStyle w:val="ListParagraph"/>
       </w:pPr>
       <w:r>
         <w:rPr>
@@ -487,12 +391,12 @@
     </w:p>
     <w:p>
       <w:pPr>
-        <w:pStyle w:val="PargrafodaLista"/>
-      </w:pPr>
-    </w:p>
-    <w:p>
-      <w:pPr>
-        <w:pStyle w:val="PargrafodaLista"/>
+        <w:pStyle w:val="ListParagraph"/>
+      </w:pPr>
+    </w:p>
+    <w:p>
+      <w:pPr>
+        <w:pStyle w:val="ListParagraph"/>
         <w:numPr>
           <w:ilvl w:val="0"/>
           <w:numId w:val="1"/>
@@ -502,27 +406,44 @@
         <w:rPr>
           <w:highlight w:val="yellow"/>
         </w:rPr>
-        <w:t>Criar os tipos de usuário franquia máster e usuário franquia, com liberação das páginas por meio de perfil pré-definido, e menu dinâmico de acordo com as permissões do perfil, para fins de cadastro e compatibilidade com o sistema de autenticação anterior estes usuários devem ser cadastrados como “Franqueado” para usuário franquia máster (usuário RCM-Representante comercial máster) e “</w:t>
-      </w:r>
-      <w:proofErr w:type="spellStart"/>
-      <w:r>
-        <w:rPr>
-          <w:highlight w:val="yellow"/>
-        </w:rPr>
-        <w:t>Subfranqueado</w:t>
-      </w:r>
-      <w:proofErr w:type="spellEnd"/>
-      <w:r>
-        <w:rPr>
-          <w:highlight w:val="yellow"/>
-        </w:rPr>
-        <w:t xml:space="preserve"> Master” para usuário franquia (usuário RC-Representante comercial)</w:t>
-      </w:r>
-    </w:p>
-    <w:p>
-      <w:pPr>
-        <w:pStyle w:val="PargrafodaLista"/>
-      </w:pPr>
+        <w:t>Criar os tipos de usuário franquia máster e usuário franquia, com liberação das páginas por meio de perfil pré-definido, e menu dinâmico de acordo com as permissões do perfil, para fins de cadastro e compatibilidade com o sistema de autenticação anterior estes usuários devem ser cadastrados como “Franqueado” para usuário franquia máster (usuário RCM-Representante comercial máster) e “Subfranqueado Master” para usuário franquia (usuário RC-Representante comercial)</w:t>
+      </w:r>
+    </w:p>
+    <w:p>
+      <w:pPr>
+        <w:pStyle w:val="ListParagraph"/>
+      </w:pPr>
+    </w:p>
+    <w:p>
+      <w:pPr>
+        <w:pStyle w:val="ListParagraph"/>
+      </w:pPr>
+    </w:p>
+    <w:p>
+      <w:pPr>
+        <w:pStyle w:val="ListParagraph"/>
+        <w:numPr>
+          <w:ilvl w:val="0"/>
+          <w:numId w:val="2"/>
+        </w:numPr>
+      </w:pPr>
+      <w:r>
+        <w:t>Não deixar os campos de ganhos zerarem ou ficarem menores ou maiores do que 100% no sistema parametros</w:t>
+      </w:r>
+    </w:p>
+    <w:p>
+      <w:pPr>
+        <w:pStyle w:val="ListParagraph"/>
+        <w:numPr>
+          <w:ilvl w:val="0"/>
+          <w:numId w:val="2"/>
+        </w:numPr>
+      </w:pPr>
+      <w:r>
+        <w:t>Fazer funcionalidade para que o emerson defina em todos os níveis de franquia o que será ganho do emerson em cada transação exemplo: essa franquia master só recebe por venda, mas a adesão do cartão vai todo o ganho para a franqueadora</w:t>
+      </w:r>
+      <w:bookmarkStart w:id="0" w:name="_GoBack"/>
+      <w:bookmarkEnd w:id="0"/>
     </w:p>
     <w:sectPr>
       <w:pgSz w:w="11906" w:h="16838"/>
@@ -537,6 +458,119 @@
 <file path=word/numbering.xml><?xml version="1.0" encoding="utf-8"?>
 <w:numbering xmlns:wpc="http://schemas.microsoft.com/office/word/2010/wordprocessingCanvas" xmlns:mc="http://schemas.openxmlformats.org/markup-compatibility/2006" xmlns:o="urn:schemas-microsoft-com:office:office" xmlns:r="http://schemas.openxmlformats.org/officeDocument/2006/relationships" xmlns:m="http://schemas.openxmlformats.org/officeDocument/2006/math" xmlns:v="urn:schemas-microsoft-com:vml" xmlns:wp14="http://schemas.microsoft.com/office/word/2010/wordprocessingDrawing" xmlns:wp="http://schemas.openxmlformats.org/drawingml/2006/wordprocessingDrawing" xmlns:w10="urn:schemas-microsoft-com:office:word" xmlns:w="http://schemas.openxmlformats.org/wordprocessingml/2006/main" xmlns:w14="http://schemas.microsoft.com/office/word/2010/wordml" xmlns:w15="http://schemas.microsoft.com/office/word/2012/wordml" xmlns:wpg="http://schemas.microsoft.com/office/word/2010/wordprocessingGroup" xmlns:wpi="http://schemas.microsoft.com/office/word/2010/wordprocessingInk" xmlns:wne="http://schemas.microsoft.com/office/word/2006/wordml" xmlns:wps="http://schemas.microsoft.com/office/word/2010/wordprocessingShape" mc:Ignorable="w14 w15 wp14">
   <w:abstractNum w:abstractNumId="0" w15:restartNumberingAfterBreak="0">
+    <w:nsid w:val="3A800914"/>
+    <w:multiLevelType w:val="hybridMultilevel"/>
+    <w:tmpl w:val="F8709A20"/>
+    <w:lvl w:ilvl="0" w:tplc="04160001">
+      <w:start w:val="1"/>
+      <w:numFmt w:val="bullet"/>
+      <w:lvlText w:val=""/>
+      <w:lvlJc w:val="left"/>
+      <w:pPr>
+        <w:ind w:left="1440" w:hanging="360"/>
+      </w:pPr>
+      <w:rPr>
+        <w:rFonts w:ascii="Symbol" w:hAnsi="Symbol" w:hint="default"/>
+      </w:rPr>
+    </w:lvl>
+    <w:lvl w:ilvl="1" w:tplc="04160003" w:tentative="1">
+      <w:start w:val="1"/>
+      <w:numFmt w:val="bullet"/>
+      <w:lvlText w:val="o"/>
+      <w:lvlJc w:val="left"/>
+      <w:pPr>
+        <w:ind w:left="2160" w:hanging="360"/>
+      </w:pPr>
+      <w:rPr>
+        <w:rFonts w:ascii="Courier New" w:hAnsi="Courier New" w:cs="Courier New" w:hint="default"/>
+      </w:rPr>
+    </w:lvl>
+    <w:lvl w:ilvl="2" w:tplc="04160005" w:tentative="1">
+      <w:start w:val="1"/>
+      <w:numFmt w:val="bullet"/>
+      <w:lvlText w:val=""/>
+      <w:lvlJc w:val="left"/>
+      <w:pPr>
+        <w:ind w:left="2880" w:hanging="360"/>
+      </w:pPr>
+      <w:rPr>
+        <w:rFonts w:ascii="Wingdings" w:hAnsi="Wingdings" w:hint="default"/>
+      </w:rPr>
+    </w:lvl>
+    <w:lvl w:ilvl="3" w:tplc="04160001" w:tentative="1">
+      <w:start w:val="1"/>
+      <w:numFmt w:val="bullet"/>
+      <w:lvlText w:val=""/>
+      <w:lvlJc w:val="left"/>
+      <w:pPr>
+        <w:ind w:left="3600" w:hanging="360"/>
+      </w:pPr>
+      <w:rPr>
+        <w:rFonts w:ascii="Symbol" w:hAnsi="Symbol" w:hint="default"/>
+      </w:rPr>
+    </w:lvl>
+    <w:lvl w:ilvl="4" w:tplc="04160003" w:tentative="1">
+      <w:start w:val="1"/>
+      <w:numFmt w:val="bullet"/>
+      <w:lvlText w:val="o"/>
+      <w:lvlJc w:val="left"/>
+      <w:pPr>
+        <w:ind w:left="4320" w:hanging="360"/>
+      </w:pPr>
+      <w:rPr>
+        <w:rFonts w:ascii="Courier New" w:hAnsi="Courier New" w:cs="Courier New" w:hint="default"/>
+      </w:rPr>
+    </w:lvl>
+    <w:lvl w:ilvl="5" w:tplc="04160005" w:tentative="1">
+      <w:start w:val="1"/>
+      <w:numFmt w:val="bullet"/>
+      <w:lvlText w:val=""/>
+      <w:lvlJc w:val="left"/>
+      <w:pPr>
+        <w:ind w:left="5040" w:hanging="360"/>
+      </w:pPr>
+      <w:rPr>
+        <w:rFonts w:ascii="Wingdings" w:hAnsi="Wingdings" w:hint="default"/>
+      </w:rPr>
+    </w:lvl>
+    <w:lvl w:ilvl="6" w:tplc="04160001" w:tentative="1">
+      <w:start w:val="1"/>
+      <w:numFmt w:val="bullet"/>
+      <w:lvlText w:val=""/>
+      <w:lvlJc w:val="left"/>
+      <w:pPr>
+        <w:ind w:left="5760" w:hanging="360"/>
+      </w:pPr>
+      <w:rPr>
+        <w:rFonts w:ascii="Symbol" w:hAnsi="Symbol" w:hint="default"/>
+      </w:rPr>
+    </w:lvl>
+    <w:lvl w:ilvl="7" w:tplc="04160003" w:tentative="1">
+      <w:start w:val="1"/>
+      <w:numFmt w:val="bullet"/>
+      <w:lvlText w:val="o"/>
+      <w:lvlJc w:val="left"/>
+      <w:pPr>
+        <w:ind w:left="6480" w:hanging="360"/>
+      </w:pPr>
+      <w:rPr>
+        <w:rFonts w:ascii="Courier New" w:hAnsi="Courier New" w:cs="Courier New" w:hint="default"/>
+      </w:rPr>
+    </w:lvl>
+    <w:lvl w:ilvl="8" w:tplc="04160005" w:tentative="1">
+      <w:start w:val="1"/>
+      <w:numFmt w:val="bullet"/>
+      <w:lvlText w:val=""/>
+      <w:lvlJc w:val="left"/>
+      <w:pPr>
+        <w:ind w:left="7200" w:hanging="360"/>
+      </w:pPr>
+      <w:rPr>
+        <w:rFonts w:ascii="Wingdings" w:hAnsi="Wingdings" w:hint="default"/>
+      </w:rPr>
+    </w:lvl>
+  </w:abstractNum>
+  <w:abstractNum w:abstractNumId="1" w15:restartNumberingAfterBreak="0">
     <w:nsid w:val="47C63153"/>
     <w:multiLevelType w:val="hybridMultilevel"/>
     <w:tmpl w:val="85B87A72"/>
@@ -649,6 +683,9 @@
     </w:lvl>
   </w:abstractNum>
   <w:num w:numId="1">
+    <w:abstractNumId w:val="1"/>
+  </w:num>
+  <w:num w:numId="2">
     <w:abstractNumId w:val="0"/>
   </w:num>
 </w:numbering>
@@ -1048,11 +1085,11 @@
     <w:name w:val="Normal"/>
     <w:qFormat/>
   </w:style>
-  <w:style w:type="paragraph" w:styleId="Ttulo1">
+  <w:style w:type="paragraph" w:styleId="Heading1">
     <w:name w:val="heading 1"/>
     <w:basedOn w:val="Normal"/>
     <w:next w:val="Normal"/>
-    <w:link w:val="Ttulo1Char"/>
+    <w:link w:val="Heading1Char"/>
     <w:uiPriority w:val="9"/>
     <w:qFormat/>
     <w:rsid w:val="005947FA"/>
@@ -1069,13 +1106,13 @@
       <w:szCs w:val="32"/>
     </w:rPr>
   </w:style>
-  <w:style w:type="character" w:default="1" w:styleId="Fontepargpadro">
+  <w:style w:type="character" w:default="1" w:styleId="DefaultParagraphFont">
     <w:name w:val="Default Paragraph Font"/>
     <w:uiPriority w:val="1"/>
     <w:semiHidden/>
     <w:unhideWhenUsed/>
   </w:style>
-  <w:style w:type="table" w:default="1" w:styleId="Tabelanormal">
+  <w:style w:type="table" w:default="1" w:styleId="TableNormal">
     <w:name w:val="Normal Table"/>
     <w:uiPriority w:val="99"/>
     <w:semiHidden/>
@@ -1090,16 +1127,16 @@
       </w:tblCellMar>
     </w:tblPr>
   </w:style>
-  <w:style w:type="numbering" w:default="1" w:styleId="Semlista">
+  <w:style w:type="numbering" w:default="1" w:styleId="NoList">
     <w:name w:val="No List"/>
     <w:uiPriority w:val="99"/>
     <w:semiHidden/>
     <w:unhideWhenUsed/>
   </w:style>
-  <w:style w:type="character" w:customStyle="1" w:styleId="Ttulo1Char">
-    <w:name w:val="Título 1 Char"/>
-    <w:basedOn w:val="Fontepargpadro"/>
-    <w:link w:val="Ttulo1"/>
+  <w:style w:type="character" w:customStyle="1" w:styleId="Heading1Char">
+    <w:name w:val="Heading 1 Char"/>
+    <w:basedOn w:val="DefaultParagraphFont"/>
+    <w:link w:val="Heading1"/>
     <w:uiPriority w:val="9"/>
     <w:rsid w:val="005947FA"/>
     <w:rPr>
@@ -1109,7 +1146,7 @@
       <w:szCs w:val="32"/>
     </w:rPr>
   </w:style>
-  <w:style w:type="paragraph" w:styleId="PargrafodaLista">
+  <w:style w:type="paragraph" w:styleId="ListParagraph">
     <w:name w:val="List Paragraph"/>
     <w:basedOn w:val="Normal"/>
     <w:uiPriority w:val="34"/>
@@ -1122,7 +1159,7 @@
   </w:style>
   <w:style w:type="character" w:styleId="Hyperlink">
     <w:name w:val="Hyperlink"/>
-    <w:basedOn w:val="Fontepargpadro"/>
+    <w:basedOn w:val="DefaultParagraphFont"/>
     <w:uiPriority w:val="99"/>
     <w:unhideWhenUsed/>
     <w:rsid w:val="003901F5"/>
